--- a/法令ファイル/独立行政法人農畜産業振興機構法/独立行政法人農畜産業振興機構法（平成十四年法律第百二十六号）.docx
+++ b/法令ファイル/独立行政法人農畜産業振興機構法/独立行政法人農畜産業振興機構法（平成十四年法律第百二十六号）.docx
@@ -215,6 +215,8 @@
       </w:pPr>
       <w:r>
         <w:t>通則法第十九条第二項の個別法で定める役員は、副理事長とする。</w:t>
+        <w:br/>
+        <w:t>ただし、副理事長が置かれていない場合であって理事が置かれているときは理事、副理事長及び理事が置かれていないときは監事とする。</w:t>
       </w:r>
     </w:p>
     <w:p>
@@ -283,265 +285,189 @@
     </w:p>
     <w:p>
       <w:pPr>
-        <w:pStyle w:val="Heading6"/>
+        <w:pStyle w:val="ListBullet"/>
         <w:ind w:left="880"/>
       </w:pPr>
       <w:r>
         <w:t>一</w:t>
-      </w:r>
-    </w:p>
-    <w:p>
-      <w:pPr>
+        <w:br/>
+        <w:t>畜産経営の安定に関する法律（昭和三十六年法律第百八十三号）の規定による措置の実施に必要な次の業務を行うこと。</w:t>
+      </w:r>
+    </w:p>
+    <w:p>
+      <w:pPr>
+        <w:pStyle w:val="ListBullet"/>
         <w:ind w:left="880"/>
       </w:pPr>
       <w:r>
-        <w:t>畜産経営の安定に関する法律（昭和三十六年法律第百八十三号）の規定による措置の実施に必要な次の業務を行うこと。</w:t>
-      </w:r>
-    </w:p>
-    <w:p>
-      <w:pPr>
-        <w:pStyle w:val="Heading6"/>
+        <w:t>二</w:t>
+        <w:br/>
+        <w:t>畜産物の生産又は流通の合理化を図るための事業その他の畜産業の振興に資するための事業で農林水産省令で定めるものについてその経費を補助すること。</w:t>
+      </w:r>
+    </w:p>
+    <w:p>
+      <w:pPr>
+        <w:pStyle w:val="ListBullet"/>
         <w:ind w:left="880"/>
       </w:pPr>
       <w:r>
+        <w:t>三</w:t>
+        <w:br/>
+        <w:t>野菜生産出荷安定法（昭和四十一年法律第百三号）の規定により次の業務を行うこと。</w:t>
+      </w:r>
+    </w:p>
+    <w:p>
+      <w:pPr>
+        <w:pStyle w:val="ListBullet"/>
+        <w:ind w:left="880"/>
+      </w:pPr>
+      <w:r>
+        <w:t>四</w:t>
+        <w:br/>
+        <w:t>野菜の生産又は流通の合理化を図るための事業その他の野菜農業の振興に資するための事業で農林水産省令で定めるものについてその経費を補助すること。</w:t>
+      </w:r>
+    </w:p>
+    <w:p>
+      <w:pPr>
+        <w:pStyle w:val="ListBullet"/>
+        <w:ind w:left="880"/>
+      </w:pPr>
+      <w:r>
+        <w:t>五</w:t>
+        <w:br/>
+        <w:t>砂糖及びでん粉の価格調整に関する法律（昭和四十年法律第百九号）の規定により次の業務を行うこと。</w:t>
+      </w:r>
+    </w:p>
+    <w:p>
+      <w:pPr>
+        <w:pStyle w:val="ListBullet"/>
+        <w:ind w:left="880"/>
+      </w:pPr>
+      <w:r>
+        <w:t>六</w:t>
+        <w:br/>
+        <w:t>畜産物、野菜、砂糖及びその原料作物並びにでん粉及びその原料作物の生産及び流通に関する情報を収集し、整理し、及び提供すること。</w:t>
+      </w:r>
+    </w:p>
+    <w:p>
+      <w:pPr>
+        <w:pStyle w:val="ListBullet"/>
+        <w:ind w:left="880"/>
+      </w:pPr>
+      <w:r>
+        <w:t>七</w:t>
+        <w:br/>
+        <w:t>前各号の業務に附帯する業務を行うこと。</w:t>
+      </w:r>
+    </w:p>
+    <w:p>
+      <w:pPr>
+        <w:pStyle w:val="Heading4"/>
+      </w:pPr>
+      <w:r>
+        <w:t>第十一条（国庫納付金）</w:t>
+      </w:r>
+    </w:p>
+    <w:p>
+      <w:r>
+        <w:t>機構は、毎事業年度、政令で定めるところにより、次の各号に掲げる業務により生ずる利益の額のうち、それぞれ当該各号に定める交付金の交付に要する経費の財源に充てるものとして農林水産大臣が定めて通知する金額を国庫に納付しなければならない。</w:t>
+      </w:r>
+    </w:p>
+    <w:p>
+      <w:pPr>
+        <w:pStyle w:val="ListBullet"/>
+        <w:ind w:left="880"/>
+      </w:pPr>
+      <w:r>
+        <w:t>一</w:t>
+        <w:br/>
+        <w:t>前条第五号イからハまでの業務</w:t>
+        <w:br/>
+        <w:br/>
+        <w:br/>
+        <w:t>農業の担い手に対する経営安定のための交付金の交付に関する法律（平成十八年法律第八十八号）第三条第一項各号に掲げる交付金（てん菜の作付面積又は品質及び生産量に基づいて算定される部分に限る。）</w:t>
+      </w:r>
+    </w:p>
+    <w:p>
+      <w:pPr>
+        <w:pStyle w:val="ListBullet"/>
+        <w:ind w:left="880"/>
+      </w:pPr>
+      <w:r>
         <w:t>二</w:t>
-      </w:r>
-    </w:p>
-    <w:p>
-      <w:pPr>
+        <w:br/>
+        <w:t>前条第五号ホの業務</w:t>
+        <w:br/>
+        <w:br/>
+        <w:br/>
+        <w:t>農業の担い手に対する経営安定のための交付金の交付に関する法律第三条第一項各号に掲げる交付金（でん粉の製造の用に供するばれいしょの作付面積又は品質及び生産量に基づいて算定される部分に限る。）</w:t>
+      </w:r>
+    </w:p>
+    <w:p>
+      <w:pPr>
+        <w:pStyle w:val="Heading4"/>
+      </w:pPr>
+      <w:r>
+        <w:t>第十二条（区分経理等）</w:t>
+      </w:r>
+    </w:p>
+    <w:p>
+      <w:r>
+        <w:t>機構は、次に掲げる業務ごとに経理を区分し、それぞれ勘定を設けて整理しなければならない。</w:t>
+      </w:r>
+    </w:p>
+    <w:p>
+      <w:pPr>
+        <w:pStyle w:val="ListBullet"/>
         <w:ind w:left="880"/>
       </w:pPr>
       <w:r>
-        <w:t>畜産物の生産又は流通の合理化を図るための事業その他の畜産業の振興に資するための事業で農林水産省令で定めるものについてその経費を補助すること。</w:t>
-      </w:r>
-    </w:p>
-    <w:p>
-      <w:pPr>
-        <w:pStyle w:val="Heading6"/>
+        <w:t>一</w:t>
+        <w:br/>
+        <w:t>第十条第一号イの業務、同条第二号の業務、同条第六号の業務（畜産物に係るものに限る。）及びこれらに附帯する業務</w:t>
+      </w:r>
+    </w:p>
+    <w:p>
+      <w:pPr>
+        <w:pStyle w:val="ListBullet"/>
         <w:ind w:left="880"/>
       </w:pPr>
       <w:r>
+        <w:t>二</w:t>
+        <w:br/>
+        <w:t>第十条第一号ロからヘまでの業務及びこれらに附帯する業務</w:t>
+      </w:r>
+    </w:p>
+    <w:p>
+      <w:pPr>
+        <w:pStyle w:val="ListBullet"/>
+        <w:ind w:left="880"/>
+      </w:pPr>
+      <w:r>
         <w:t>三</w:t>
-      </w:r>
-    </w:p>
-    <w:p>
-      <w:pPr>
+        <w:br/>
+        <w:t>第十条第三号の業務、同条第四号の業務、同条第六号の業務（野菜に係るものに限る。）及びこれらに附帯する業務</w:t>
+      </w:r>
+    </w:p>
+    <w:p>
+      <w:pPr>
+        <w:pStyle w:val="ListBullet"/>
         <w:ind w:left="880"/>
       </w:pPr>
       <w:r>
-        <w:t>野菜生産出荷安定法（昭和四十一年法律第百三号）の規定により次の業務を行うこと。</w:t>
-      </w:r>
-    </w:p>
-    <w:p>
-      <w:pPr>
-        <w:pStyle w:val="Heading6"/>
+        <w:t>四</w:t>
+        <w:br/>
+        <w:t>第十条第五号イからニまでの業務、同条第六号の業務（砂糖及びその原料作物に係るものに限る。）及びこれらに附帯する業務</w:t>
+      </w:r>
+    </w:p>
+    <w:p>
+      <w:pPr>
+        <w:pStyle w:val="ListBullet"/>
         <w:ind w:left="880"/>
       </w:pPr>
       <w:r>
-        <w:t>四</w:t>
-      </w:r>
-    </w:p>
-    <w:p>
-      <w:pPr>
-        <w:ind w:left="880"/>
-      </w:pPr>
-      <w:r>
-        <w:t>野菜の生産又は流通の合理化を図るための事業その他の野菜農業の振興に資するための事業で農林水産省令で定めるものについてその経費を補助すること。</w:t>
-      </w:r>
-    </w:p>
-    <w:p>
-      <w:pPr>
-        <w:pStyle w:val="Heading6"/>
-        <w:ind w:left="880"/>
-      </w:pPr>
-      <w:r>
         <w:t>五</w:t>
-      </w:r>
-    </w:p>
-    <w:p>
-      <w:pPr>
-        <w:ind w:left="880"/>
-      </w:pPr>
-      <w:r>
-        <w:t>砂糖及びでん粉の価格調整に関する法律（昭和四十年法律第百九号）の規定により次の業務を行うこと。</w:t>
-      </w:r>
-    </w:p>
-    <w:p>
-      <w:pPr>
-        <w:pStyle w:val="Heading6"/>
-        <w:ind w:left="880"/>
-      </w:pPr>
-      <w:r>
-        <w:t>六</w:t>
-      </w:r>
-    </w:p>
-    <w:p>
-      <w:pPr>
-        <w:ind w:left="880"/>
-      </w:pPr>
-      <w:r>
-        <w:t>畜産物、野菜、砂糖及びその原料作物並びにでん粉及びその原料作物の生産及び流通に関する情報を収集し、整理し、及び提供すること。</w:t>
-      </w:r>
-    </w:p>
-    <w:p>
-      <w:pPr>
-        <w:pStyle w:val="Heading6"/>
-        <w:ind w:left="880"/>
-      </w:pPr>
-      <w:r>
-        <w:t>七</w:t>
-      </w:r>
-    </w:p>
-    <w:p>
-      <w:pPr>
-        <w:ind w:left="880"/>
-      </w:pPr>
-      <w:r>
-        <w:t>前各号の業務に附帯する業務を行うこと。</w:t>
-      </w:r>
-    </w:p>
-    <w:p>
-      <w:pPr>
-        <w:pStyle w:val="Heading4"/>
-      </w:pPr>
-      <w:r>
-        <w:t>第十一条（国庫納付金）</w:t>
-      </w:r>
-    </w:p>
-    <w:p>
-      <w:r>
-        <w:t>機構は、毎事業年度、政令で定めるところにより、次の各号に掲げる業務により生ずる利益の額のうち、それぞれ当該各号に定める交付金の交付に要する経費の財源に充てるものとして農林水産大臣が定めて通知する金額を国庫に納付しなければならない。</w:t>
-      </w:r>
-    </w:p>
-    <w:p>
-      <w:pPr>
-        <w:pStyle w:val="Heading6"/>
-        <w:ind w:left="880"/>
-      </w:pPr>
-      <w:r>
-        <w:t>一</w:t>
-      </w:r>
-    </w:p>
-    <w:p>
-      <w:pPr>
-        <w:ind w:left="880"/>
-      </w:pPr>
-      <w:r>
-        <w:t>前条第五号イからハまでの業務</w:t>
-      </w:r>
-    </w:p>
-    <w:p>
-      <w:pPr>
-        <w:pStyle w:val="Heading6"/>
-        <w:ind w:left="880"/>
-      </w:pPr>
-      <w:r>
-        <w:t>二</w:t>
-      </w:r>
-    </w:p>
-    <w:p>
-      <w:pPr>
-        <w:ind w:left="880"/>
-      </w:pPr>
-      <w:r>
-        <w:t>前条第五号ホの業務</w:t>
-      </w:r>
-    </w:p>
-    <w:p>
-      <w:pPr>
-        <w:pStyle w:val="Heading4"/>
-      </w:pPr>
-      <w:r>
-        <w:t>第十二条（区分経理等）</w:t>
-      </w:r>
-    </w:p>
-    <w:p>
-      <w:r>
-        <w:t>機構は、次に掲げる業務ごとに経理を区分し、それぞれ勘定を設けて整理しなければならない。</w:t>
-      </w:r>
-    </w:p>
-    <w:p>
-      <w:pPr>
-        <w:pStyle w:val="Heading6"/>
-        <w:ind w:left="880"/>
-      </w:pPr>
-      <w:r>
-        <w:t>一</w:t>
-      </w:r>
-    </w:p>
-    <w:p>
-      <w:pPr>
-        <w:ind w:left="880"/>
-      </w:pPr>
-      <w:r>
-        <w:t>第十条第一号イの業務、同条第二号の業務、同条第六号の業務（畜産物に係るものに限る。）及びこれらに附帯する業務</w:t>
-      </w:r>
-    </w:p>
-    <w:p>
-      <w:pPr>
-        <w:pStyle w:val="Heading6"/>
-        <w:ind w:left="880"/>
-      </w:pPr>
-      <w:r>
-        <w:t>二</w:t>
-      </w:r>
-    </w:p>
-    <w:p>
-      <w:pPr>
-        <w:ind w:left="880"/>
-      </w:pPr>
-      <w:r>
-        <w:t>第十条第一号ロからヘまでの業務及びこれらに附帯する業務</w:t>
-      </w:r>
-    </w:p>
-    <w:p>
-      <w:pPr>
-        <w:pStyle w:val="Heading6"/>
-        <w:ind w:left="880"/>
-      </w:pPr>
-      <w:r>
-        <w:t>三</w:t>
-      </w:r>
-    </w:p>
-    <w:p>
-      <w:pPr>
-        <w:ind w:left="880"/>
-      </w:pPr>
-      <w:r>
-        <w:t>第十条第三号の業務、同条第四号の業務、同条第六号の業務（野菜に係るものに限る。）及びこれらに附帯する業務</w:t>
-      </w:r>
-    </w:p>
-    <w:p>
-      <w:pPr>
-        <w:pStyle w:val="Heading6"/>
-        <w:ind w:left="880"/>
-      </w:pPr>
-      <w:r>
-        <w:t>四</w:t>
-      </w:r>
-    </w:p>
-    <w:p>
-      <w:pPr>
-        <w:ind w:left="880"/>
-      </w:pPr>
-      <w:r>
-        <w:t>第十条第五号イからニまでの業務、同条第六号の業務（砂糖及びその原料作物に係るものに限る。）及びこれらに附帯する業務</w:t>
-      </w:r>
-    </w:p>
-    <w:p>
-      <w:pPr>
-        <w:pStyle w:val="Heading6"/>
-        <w:ind w:left="880"/>
-      </w:pPr>
-      <w:r>
-        <w:t>五</w:t>
-      </w:r>
-    </w:p>
-    <w:p>
-      <w:pPr>
-        <w:ind w:left="880"/>
-      </w:pPr>
-      <w:r>
+        <w:br/>
         <w:t>第十条第五号ホ及びヘの業務、同条第六号の業務（でん粉及びその原料作物に係るものに限る。）並びにこれらに附帯する業務</w:t>
       </w:r>
     </w:p>
@@ -659,6 +585,8 @@
     <w:p>
       <w:r>
         <w:t>補助金等に係る予算の執行の適正化に関する法律（昭和三十年法律第百七十九号）の規定（罰則を含む。）は、第十条第一号ロの規定により機構が交付する生産者補給交付金及び集送乳調整金並びに同条第二号、第三号ハ及び第四号の規定により機構が交付する補助金について準用する。</w:t>
+        <w:br/>
+        <w:t>この場合において、同法（第二条第七項、第二十三条並びに第二十五条第一項及び第二項を除く。）中「各省各庁」とあるのは「独立行政法人農畜産業振興機構」と、「各省各庁の長」とあるのは「独立行政法人農畜産業振興機構の理事長」と、同法第二条第一項及び第四項、第七条第二項、第十九条第一項及び第二項、第二十四条並びに第三十三条中「国」とあるのは「独立行政法人農畜産業振興機構」と、同法第十四条中「国の会計年度」とあるのは「独立行政法人農畜産業振興機構の事業年度」と読み替えるものとする。</w:t>
       </w:r>
     </w:p>
     <w:p>
@@ -684,220 +612,190 @@
     </w:p>
     <w:p>
       <w:pPr>
-        <w:pStyle w:val="Heading6"/>
+        <w:pStyle w:val="ListBullet"/>
         <w:ind w:left="880"/>
       </w:pPr>
       <w:r>
         <w:t>一</w:t>
-      </w:r>
-    </w:p>
-    <w:p>
-      <w:pPr>
+        <w:br/>
+        <w:t>第十条第二号又は第四号の農林水産省令を定めようとするとき。</w:t>
+      </w:r>
+    </w:p>
+    <w:p>
+      <w:pPr>
+        <w:pStyle w:val="ListBullet"/>
         <w:ind w:left="880"/>
       </w:pPr>
       <w:r>
-        <w:t>第十条第二号又は第四号の農林水産省令を定めようとするとき。</w:t>
-      </w:r>
-    </w:p>
-    <w:p>
-      <w:pPr>
-        <w:pStyle w:val="Heading6"/>
+        <w:t>二</w:t>
+        <w:br/>
+        <w:t>第十二条第二項又は第十三条第一項の承認をしようとするとき。</w:t>
+      </w:r>
+    </w:p>
+    <w:p>
+      <w:pPr>
+        <w:pStyle w:val="ListBullet"/>
         <w:ind w:left="880"/>
       </w:pPr>
       <w:r>
+        <w:t>三</w:t>
+        <w:br/>
+        <w:t>第十四条又は第十六条の認可をしようとするとき。</w:t>
+      </w:r>
+    </w:p>
+    <w:p>
+      <w:pPr>
+        <w:pStyle w:val="Heading4"/>
+      </w:pPr>
+      <w:r>
+        <w:t>第十九条（主務大臣等）</w:t>
+      </w:r>
+    </w:p>
+    <w:p>
+      <w:r>
+        <w:t>機構に係る通則法における主務大臣及び主務省令は、それぞれ農林水産大臣及び農林水産省令とする。</w:t>
+      </w:r>
+    </w:p>
+    <w:p>
+      <w:pPr>
+        <w:pStyle w:val="Heading4"/>
+      </w:pPr>
+      <w:r>
+        <w:t>第二十条（国家公務員宿舎法の適用除外）</w:t>
+      </w:r>
+    </w:p>
+    <w:p>
+      <w:r>
+        <w:t>国家公務員宿舎法（昭和二十四年法律第百十七号）の規定は、機構の役員及び職員には、適用しない。</w:t>
+      </w:r>
+    </w:p>
+    <w:p>
+      <w:pPr>
+        <w:pStyle w:val="Heading4"/>
+      </w:pPr>
+      <w:r>
+        <w:t>第二十一条</w:t>
+      </w:r>
+    </w:p>
+    <w:p>
+      <w:r>
+        <w:t>削除</w:t>
+      </w:r>
+    </w:p>
+    <w:p>
+      <w:pPr>
+        <w:pStyle w:val="Heading2"/>
+      </w:pPr>
+      <w:r>
+        <w:t>第五章　罰則</w:t>
+      </w:r>
+    </w:p>
+    <w:p>
+      <w:pPr>
+        <w:pStyle w:val="Heading4"/>
+      </w:pPr>
+      <w:r>
+        <w:t>第二十二条</w:t>
+      </w:r>
+    </w:p>
+    <w:p>
+      <w:r>
+        <w:t>次の各号のいずれかに該当する場合には、その違反行為をした機構の役員は、二十万円以下の過料に処する。</w:t>
+      </w:r>
+    </w:p>
+    <w:p>
+      <w:pPr>
+        <w:pStyle w:val="ListBullet"/>
+        <w:ind w:left="880"/>
+      </w:pPr>
+      <w:r>
+        <w:t>一</w:t>
+        <w:br/>
+        <w:t>この法律の規定により農林水産大臣の認可又は承認を受けなければならない場合において、その認可又は承認を受けなかったとき。</w:t>
+      </w:r>
+    </w:p>
+    <w:p>
+      <w:pPr>
+        <w:pStyle w:val="ListBullet"/>
+        <w:ind w:left="880"/>
+      </w:pPr>
+      <w:r>
         <w:t>二</w:t>
-      </w:r>
-    </w:p>
-    <w:p>
-      <w:pPr>
+        <w:br/>
+        <w:t>第十条に規定する業務以外の業務を行ったとき。</w:t>
+      </w:r>
+    </w:p>
+    <w:p>
+      <w:r>
+        <w:br w:type="page"/>
+      </w:r>
+    </w:p>
+    <w:p>
+      <w:pPr>
+        <w:pStyle w:val="Heading1"/>
+      </w:pPr>
+      <w:r>
+        <w:t>附　則</w:t>
+      </w:r>
+    </w:p>
+    <w:p>
+      <w:pPr>
+        <w:pStyle w:val="Heading4"/>
+      </w:pPr>
+      <w:r>
+        <w:t>第一条（施行期日）</w:t>
+      </w:r>
+    </w:p>
+    <w:p>
+      <w:r>
+        <w:t>この法律は、平成十五年四月一日から施行する。</w:t>
+        <w:br/>
+        <w:t>ただし、附則第九条から第十八条まで及び第二十条から第二十五条までの規定は、同年十月一日から施行する。</w:t>
+      </w:r>
+    </w:p>
+    <w:p>
+      <w:pPr>
+        <w:pStyle w:val="Heading4"/>
+      </w:pPr>
+      <w:r>
+        <w:t>第二条（持分の払戻し）</w:t>
+      </w:r>
+    </w:p>
+    <w:p>
+      <w:r>
+        <w:t>農畜産業振興事業団（以下「事業団」という。）は、附則第九条の規定による廃止前の農畜産業振興事業団法（平成八年法律第五十三号。以下「旧事業団法」という。）第八条第一項の規定にかかわらず、事業団の解散の日の前日までに、事業団に出資した政府以外の者に対し、次の各号に掲げる区分に応じ、当該各号に定める金額により持分の払戻しをするものとする。</w:t>
+        <w:br/>
+        <w:t>この場合において、事業団は、当該持分に係る出資額により資本金を減少するものとする。</w:t>
+      </w:r>
+    </w:p>
+    <w:p>
+      <w:pPr>
+        <w:pStyle w:val="ListBullet"/>
         <w:ind w:left="880"/>
       </w:pPr>
       <w:r>
-        <w:t>第十二条第二項又は第十三条第一項の承認をしようとするとき。</w:t>
-      </w:r>
-    </w:p>
-    <w:p>
-      <w:pPr>
-        <w:pStyle w:val="Heading6"/>
+        <w:t>一</w:t>
+        <w:br/>
+        <w:t>旧事業団法第五条第一号から第四号までに掲げる者</w:t>
+        <w:br/>
+        <w:br/>
+        <w:br/>
+        <w:t>その者が有するこの法律の施行の日の前日における事業団の旧事業団法第三十一条第一項第二号の業務に係る勘定に係る貸借対照表上の純資産額に対する持分に相当する金額（その金額が当該持分に係る出資額を超えるときは、当該出資額に相当する金額）</w:t>
+      </w:r>
+    </w:p>
+    <w:p>
+      <w:pPr>
+        <w:pStyle w:val="ListBullet"/>
         <w:ind w:left="880"/>
       </w:pPr>
       <w:r>
-        <w:t>三</w:t>
-      </w:r>
-    </w:p>
-    <w:p>
-      <w:pPr>
-        <w:ind w:left="880"/>
-      </w:pPr>
-      <w:r>
-        <w:t>第十四条又は第十六条の認可をしようとするとき。</w:t>
-      </w:r>
-    </w:p>
-    <w:p>
-      <w:pPr>
-        <w:pStyle w:val="Heading4"/>
-      </w:pPr>
-      <w:r>
-        <w:t>第十九条（主務大臣等）</w:t>
-      </w:r>
-    </w:p>
-    <w:p>
-      <w:r>
-        <w:t>機構に係る通則法における主務大臣及び主務省令は、それぞれ農林水産大臣及び農林水産省令とする。</w:t>
-      </w:r>
-    </w:p>
-    <w:p>
-      <w:pPr>
-        <w:pStyle w:val="Heading4"/>
-      </w:pPr>
-      <w:r>
-        <w:t>第二十条（国家公務員宿舎法の適用除外）</w:t>
-      </w:r>
-    </w:p>
-    <w:p>
-      <w:r>
-        <w:t>国家公務員宿舎法（昭和二十四年法律第百十七号）の規定は、機構の役員及び職員には、適用しない。</w:t>
-      </w:r>
-    </w:p>
-    <w:p>
-      <w:pPr>
-        <w:pStyle w:val="Heading4"/>
-      </w:pPr>
-      <w:r>
-        <w:t>第二十一条</w:t>
-      </w:r>
-    </w:p>
-    <w:p>
-      <w:r>
-        <w:t>削除</w:t>
-      </w:r>
-    </w:p>
-    <w:p>
-      <w:pPr>
-        <w:pStyle w:val="Heading2"/>
-      </w:pPr>
-      <w:r>
-        <w:t>第五章　罰則</w:t>
-      </w:r>
-    </w:p>
-    <w:p>
-      <w:pPr>
-        <w:pStyle w:val="Heading4"/>
-      </w:pPr>
-      <w:r>
-        <w:t>第二十二条</w:t>
-      </w:r>
-    </w:p>
-    <w:p>
-      <w:r>
-        <w:t>次の各号のいずれかに該当する場合には、その違反行為をした機構の役員は、二十万円以下の過料に処する。</w:t>
-      </w:r>
-    </w:p>
-    <w:p>
-      <w:pPr>
-        <w:pStyle w:val="Heading6"/>
-        <w:ind w:left="880"/>
-      </w:pPr>
-      <w:r>
-        <w:t>一</w:t>
-      </w:r>
-    </w:p>
-    <w:p>
-      <w:pPr>
-        <w:ind w:left="880"/>
-      </w:pPr>
-      <w:r>
-        <w:t>この法律の規定により農林水産大臣の認可又は承認を受けなければならない場合において、その認可又は承認を受けなかったとき。</w:t>
-      </w:r>
-    </w:p>
-    <w:p>
-      <w:pPr>
-        <w:pStyle w:val="Heading6"/>
-        <w:ind w:left="880"/>
-      </w:pPr>
-      <w:r>
         <w:t>二</w:t>
-      </w:r>
-    </w:p>
-    <w:p>
-      <w:pPr>
-        <w:ind w:left="880"/>
-      </w:pPr>
-      <w:r>
-        <w:t>第十条に規定する業務以外の業務を行ったとき。</w:t>
-      </w:r>
-    </w:p>
-    <w:p>
-      <w:r>
-        <w:br w:type="page"/>
-      </w:r>
-    </w:p>
-    <w:p>
-      <w:pPr>
-        <w:pStyle w:val="Heading1"/>
-      </w:pPr>
-      <w:r>
-        <w:t>附　則</w:t>
-      </w:r>
-    </w:p>
-    <w:p>
-      <w:pPr>
-        <w:pStyle w:val="Heading4"/>
-      </w:pPr>
-      <w:r>
-        <w:t>第一条（施行期日）</w:t>
-      </w:r>
-    </w:p>
-    <w:p>
-      <w:r>
-        <w:t>この法律は、平成十五年四月一日から施行する。</w:t>
-      </w:r>
-    </w:p>
-    <w:p>
-      <w:pPr>
-        <w:pStyle w:val="Heading4"/>
-      </w:pPr>
-      <w:r>
-        <w:t>第二条（持分の払戻し）</w:t>
-      </w:r>
-    </w:p>
-    <w:p>
-      <w:r>
-        <w:t>農畜産業振興事業団（以下「事業団」という。）は、附則第九条の規定による廃止前の農畜産業振興事業団法（平成八年法律第五十三号。以下「旧事業団法」という。）第八条第一項の規定にかかわらず、事業団の解散の日の前日までに、事業団に出資した政府以外の者に対し、次の各号に掲げる区分に応じ、当該各号に定める金額により持分の払戻しをするものとする。</w:t>
-      </w:r>
-    </w:p>
-    <w:p>
-      <w:pPr>
-        <w:pStyle w:val="Heading6"/>
-        <w:ind w:left="880"/>
-      </w:pPr>
-      <w:r>
-        <w:t>一</w:t>
-      </w:r>
-    </w:p>
-    <w:p>
-      <w:pPr>
-        <w:ind w:left="880"/>
-      </w:pPr>
-      <w:r>
-        <w:t>旧事業団法第五条第一号から第四号までに掲げる者</w:t>
-      </w:r>
-    </w:p>
-    <w:p>
-      <w:pPr>
-        <w:pStyle w:val="Heading6"/>
-        <w:ind w:left="880"/>
-      </w:pPr>
-      <w:r>
-        <w:t>二</w:t>
-      </w:r>
-    </w:p>
-    <w:p>
-      <w:pPr>
-        <w:ind w:left="880"/>
-      </w:pPr>
-      <w:r>
+        <w:br/>
         <w:t>旧事業団法第五条第五号から第七号までに掲げる者</w:t>
+        <w:br/>
+        <w:br/>
+        <w:br/>
+        <w:t>その者が有するこの法律の施行の日の前日における事業団の旧事業団法第三十一条第一項第四号の業務に係る勘定に係る貸借対照表上の純資産額に対する持分に相当する金額（その金額が当該持分に係る出資額を超えるときは、当該出資額に相当する金額）</w:t>
       </w:r>
     </w:p>
     <w:p>
@@ -1051,53 +949,47 @@
     </w:p>
     <w:p>
       <w:pPr>
-        <w:pStyle w:val="Heading6"/>
+        <w:pStyle w:val="ListBullet"/>
         <w:ind w:left="880"/>
       </w:pPr>
       <w:r>
         <w:t>一</w:t>
-      </w:r>
-    </w:p>
-    <w:p>
-      <w:pPr>
+        <w:br/>
+        <w:t>旧事業団法第三十一条第一項第三号の業務に係る勘定において積立金として整理されている金額</w:t>
+        <w:br/>
+        <w:br/>
+        <w:br/>
+        <w:t>第十一条第一号の業務に係る勘定</w:t>
+      </w:r>
+    </w:p>
+    <w:p>
+      <w:pPr>
+        <w:pStyle w:val="ListBullet"/>
         <w:ind w:left="880"/>
       </w:pPr>
       <w:r>
-        <w:t>旧事業団法第三十一条第一項第三号の業務に係る勘定において積立金として整理されている金額</w:t>
-      </w:r>
-    </w:p>
-    <w:p>
-      <w:pPr>
-        <w:pStyle w:val="Heading6"/>
+        <w:t>二</w:t>
+        <w:br/>
+        <w:t>旧事業団法第三十一条第一項第五号の業務に係る勘定において積立金として整理されている金額</w:t>
+        <w:br/>
+        <w:br/>
+        <w:br/>
+        <w:t>第十一条第三号の業務に係る勘定</w:t>
+      </w:r>
+    </w:p>
+    <w:p>
+      <w:pPr>
+        <w:pStyle w:val="ListBullet"/>
         <w:ind w:left="880"/>
       </w:pPr>
       <w:r>
-        <w:t>二</w:t>
-      </w:r>
-    </w:p>
-    <w:p>
-      <w:pPr>
-        <w:ind w:left="880"/>
-      </w:pPr>
-      <w:r>
-        <w:t>旧事業団法第三十一条第一項第五号の業務に係る勘定において積立金として整理されている金額</w:t>
-      </w:r>
-    </w:p>
-    <w:p>
-      <w:pPr>
-        <w:pStyle w:val="Heading6"/>
-        <w:ind w:left="880"/>
-      </w:pPr>
-      <w:r>
         <w:t>三</w:t>
-      </w:r>
-    </w:p>
-    <w:p>
-      <w:pPr>
-        <w:ind w:left="880"/>
-      </w:pPr>
-      <w:r>
+        <w:br/>
         <w:t>旧暫定措置法第三条第一項に規定する業務に係る旧事業団法第三十一条第一項の勘定において積立金として整理されている金額</w:t>
+        <w:br/>
+        <w:br/>
+        <w:br/>
+        <w:t>附則第十五条の規定による改正後の加工原料乳生産者補給金等暫定措置法（以下「新暫定措置法」という。）第三条第一項に規定する業務に係る第十一条の勘定</w:t>
       </w:r>
     </w:p>
     <w:p>
@@ -1328,6 +1220,8 @@
     <w:p>
       <w:r>
         <w:t>機構は、当分の間、第十条に規定する業務のほか、新特別措置法第三条第一項に規定する業務を行う。</w:t>
+        <w:br/>
+        <w:t>この場合において、この法律の特例その他必要な事項は、新特別措置法で定める。</w:t>
       </w:r>
     </w:p>
     <w:p>
@@ -1422,6 +1316,8 @@
       </w:pPr>
       <w:r>
         <w:t>第一項の規定により機構が同項に規定する業務を行う場合には、附則第十二条の規定による改正前の畜産物の価格安定等に関する法律（昭和三十六年法律第百八十三号）第十三条の規定は、附則第十二条の規定の施行後も、なおその効力を有する。</w:t>
+        <w:br/>
+        <w:t>この場合において、同法第十三条第一項中「事業団は、乳業者である出資者」とあるのは「機構は、乳業者」と、同条第二項中「事業団は、出資者で」とあるのは「機構は、」と、同条第三項中「事業団は、生乳生産者団体である出資者」とあるのは「機構は、生乳生産者団体」とする。</w:t>
       </w:r>
     </w:p>
     <w:p>
@@ -1563,7 +1459,7 @@
         <w:pStyle w:val="Heading1"/>
       </w:pPr>
       <w:r>
-        <w:t>附　則（平成一六年六月一八日法律第一二六号）</w:t>
+        <w:t>附則（平成一六年六月一八日法律第一二六号）</w:t>
       </w:r>
     </w:p>
     <w:p>
@@ -1577,40 +1473,142 @@
     <w:p>
       <w:r>
         <w:t>この法律は、協定の効力発生の日から施行する。</w:t>
-      </w:r>
-    </w:p>
-    <w:p>
-      <w:pPr>
-        <w:pStyle w:val="Heading6"/>
+        <w:br/>
+        <w:t>ただし、次の各号に掲げる規定は、それぞれ当該各号に定める日から施行する。</w:t>
+      </w:r>
+    </w:p>
+    <w:p>
+      <w:pPr>
+        <w:pStyle w:val="ListBullet"/>
         <w:ind w:left="880"/>
       </w:pPr>
       <w:r>
         <w:t>一及び二</w:t>
-      </w:r>
-    </w:p>
-    <w:p>
-      <w:pPr>
+        <w:br/>
+        <w:t>略</w:t>
+      </w:r>
+    </w:p>
+    <w:p>
+      <w:pPr>
+        <w:pStyle w:val="ListBullet"/>
         <w:ind w:left="880"/>
       </w:pPr>
       <w:r>
+        <w:t>三</w:t>
+        <w:br/>
+        <w:t>附則第四十二条の規定</w:t>
+        <w:br/>
+        <w:br/>
+        <w:br/>
+        <w:t>国家公務員共済組合法等の一部を改正する法律（平成十六年法律第百三十号）の公布の日又は公布日のいずれか遅い日</w:t>
+      </w:r>
+    </w:p>
+    <w:p>
+      <w:r>
+        <w:br w:type="page"/>
+      </w:r>
+    </w:p>
+    <w:p>
+      <w:pPr>
+        <w:pStyle w:val="Heading1"/>
+      </w:pPr>
+      <w:r>
+        <w:t>附則（平成一六年六月一八日法律第一二七号）</w:t>
+      </w:r>
+    </w:p>
+    <w:p>
+      <w:pPr>
+        <w:pStyle w:val="Heading4"/>
+      </w:pPr>
+      <w:r>
+        <w:t>第一条（施行期日）</w:t>
+      </w:r>
+    </w:p>
+    <w:p>
+      <w:r>
+        <w:t>この法律は、協定の効力発生の日から施行する。</w:t>
+        <w:br/>
+        <w:t>ただし、次の各号に掲げる規定は、それぞれ当該各号に定める日から施行する。</w:t>
+      </w:r>
+    </w:p>
+    <w:p>
+      <w:pPr>
+        <w:pStyle w:val="ListBullet"/>
+        <w:ind w:left="880"/>
+      </w:pPr>
+      <w:r>
+        <w:t>一</w:t>
+        <w:br/>
         <w:t>略</w:t>
       </w:r>
     </w:p>
     <w:p>
       <w:pPr>
-        <w:pStyle w:val="Heading6"/>
+        <w:pStyle w:val="ListBullet"/>
         <w:ind w:left="880"/>
       </w:pPr>
       <w:r>
-        <w:t>三</w:t>
-      </w:r>
-    </w:p>
-    <w:p>
-      <w:pPr>
+        <w:t>二</w:t>
+        <w:br/>
+        <w:t>附則第三条の規定</w:t>
+        <w:br/>
+        <w:br/>
+        <w:br/>
+        <w:t>国家公務員共済組合法等の一部を改正する法律（平成十六年法律第百三十号）の公布の日又は公布日のいずれか遅い日</w:t>
+      </w:r>
+    </w:p>
+    <w:p>
+      <w:r>
+        <w:br w:type="page"/>
+      </w:r>
+    </w:p>
+    <w:p>
+      <w:pPr>
+        <w:pStyle w:val="Heading1"/>
+      </w:pPr>
+      <w:r>
+        <w:t>附則（平成一六年六月二三日法律第一三〇号）</w:t>
+      </w:r>
+    </w:p>
+    <w:p>
+      <w:pPr>
+        <w:pStyle w:val="Heading4"/>
+      </w:pPr>
+      <w:r>
+        <w:t>第一条（施行期日）</w:t>
+      </w:r>
+    </w:p>
+    <w:p>
+      <w:r>
+        <w:t>この法律は、平成十六年十月一日から施行する。</w:t>
+        <w:br/>
+        <w:t>ただし、次の各号に掲げる規定は、当該各号に定める日から施行する。</w:t>
+      </w:r>
+    </w:p>
+    <w:p>
+      <w:pPr>
+        <w:pStyle w:val="ListBullet"/>
         <w:ind w:left="880"/>
       </w:pPr>
       <w:r>
-        <w:t>附則第四十二条の規定</w:t>
+        <w:t>一</w:t>
+        <w:br/>
+        <w:t>略</w:t>
+      </w:r>
+    </w:p>
+    <w:p>
+      <w:pPr>
+        <w:pStyle w:val="ListBullet"/>
+        <w:ind w:left="880"/>
+      </w:pPr>
+      <w:r>
+        <w:t>二</w:t>
+        <w:br/>
+        <w:t>第二条、第七条、第十条、第十三条及び第十八条並びに附則第九条から第十五条まで、第二十八条から第三十六条まで、第三十八条から第七十六条の二まで、第七十九条及び第八十一条の規定</w:t>
+        <w:br/>
+        <w:br/>
+        <w:br/>
+        <w:t>平成十七年四月一日</w:t>
       </w:r>
     </w:p>
     <w:p>
@@ -1623,7 +1621,7 @@
         <w:pStyle w:val="Heading1"/>
       </w:pPr>
       <w:r>
-        <w:t>附　則（平成一六年六月一八日法律第一二七号）</w:t>
+        <w:t>附則（平成一六年六月二三日法律第一三五号）</w:t>
       </w:r>
     </w:p>
     <w:p>
@@ -1636,41 +1634,35 @@
     </w:p>
     <w:p>
       <w:r>
-        <w:t>この法律は、協定の効力発生の日から施行する。</w:t>
-      </w:r>
-    </w:p>
-    <w:p>
-      <w:pPr>
-        <w:pStyle w:val="Heading6"/>
+        <w:t>この法律は、公布の日から施行する。</w:t>
+        <w:br/>
+        <w:t>ただし、次の各号に掲げる規定は、当該各号に定める日から施行する。</w:t>
+      </w:r>
+    </w:p>
+    <w:p>
+      <w:pPr>
+        <w:pStyle w:val="ListBullet"/>
         <w:ind w:left="880"/>
       </w:pPr>
       <w:r>
         <w:t>一</w:t>
-      </w:r>
-    </w:p>
-    <w:p>
-      <w:pPr>
+        <w:br/>
+        <w:t>略</w:t>
+      </w:r>
+    </w:p>
+    <w:p>
+      <w:pPr>
+        <w:pStyle w:val="ListBullet"/>
         <w:ind w:left="880"/>
       </w:pPr>
       <w:r>
-        <w:t>略</w:t>
-      </w:r>
-    </w:p>
-    <w:p>
-      <w:pPr>
-        <w:pStyle w:val="Heading6"/>
-        <w:ind w:left="880"/>
-      </w:pPr>
-      <w:r>
         <w:t>二</w:t>
-      </w:r>
-    </w:p>
-    <w:p>
-      <w:pPr>
-        <w:ind w:left="880"/>
-      </w:pPr>
-      <w:r>
-        <w:t>附則第三条の規定</w:t>
+        <w:br/>
+        <w:t>附則第十七条の規定</w:t>
+        <w:br/>
+        <w:br/>
+        <w:br/>
+        <w:t>この法律の公布の日又は国家公務員共済組合法等の一部を改正する法律（平成十六年法律第百三十号）の公布の日のいずれか遅い日</w:t>
       </w:r>
     </w:p>
     <w:p>
@@ -1683,7 +1675,25 @@
         <w:pStyle w:val="Heading1"/>
       </w:pPr>
       <w:r>
-        <w:t>附　則（平成一六年六月二三日法律第一三〇号）</w:t>
+        <w:t>附則（平成一八年六月二日法律第五〇号）</w:t>
+      </w:r>
+    </w:p>
+    <w:p>
+      <w:r>
+        <w:t>この法律は、一般社団・財団法人法の施行の日から施行する。</w:t>
+      </w:r>
+    </w:p>
+    <w:p>
+      <w:r>
+        <w:br w:type="page"/>
+      </w:r>
+    </w:p>
+    <w:p>
+      <w:pPr>
+        <w:pStyle w:val="Heading1"/>
+      </w:pPr>
+      <w:r>
+        <w:t>附則（平成一八年六月二一日法律第八九号）</w:t>
       </w:r>
     </w:p>
     <w:p>
@@ -1696,41 +1706,35 @@
     </w:p>
     <w:p>
       <w:r>
-        <w:t>この法律は、平成十六年十月一日から施行する。</w:t>
-      </w:r>
-    </w:p>
-    <w:p>
-      <w:pPr>
-        <w:pStyle w:val="Heading6"/>
-        <w:ind w:left="880"/>
-      </w:pPr>
-      <w:r>
-        <w:t>一</w:t>
-      </w:r>
-    </w:p>
-    <w:p>
-      <w:pPr>
-        <w:ind w:left="880"/>
-      </w:pPr>
-      <w:r>
-        <w:t>略</w:t>
-      </w:r>
-    </w:p>
-    <w:p>
-      <w:pPr>
-        <w:pStyle w:val="Heading6"/>
-        <w:ind w:left="880"/>
-      </w:pPr>
-      <w:r>
-        <w:t>二</w:t>
-      </w:r>
-    </w:p>
-    <w:p>
-      <w:pPr>
-        <w:ind w:left="880"/>
-      </w:pPr>
-      <w:r>
-        <w:t>第二条、第七条、第十条、第十三条及び第十八条並びに附則第九条から第十五条まで、第二十八条から第三十六条まで、第三十八条から第七十六条の二まで、第七十九条及び第八十一条の規定</w:t>
+        <w:t>この法律は、平成十九年四月一日から施行する。</w:t>
+        <w:br/>
+        <w:t>ただし、附則第四条、第七条及び第九条の規定は、公布の日から施行する。</w:t>
+      </w:r>
+    </w:p>
+    <w:p>
+      <w:pPr>
+        <w:pStyle w:val="Heading4"/>
+      </w:pPr>
+      <w:r>
+        <w:t>第八条（罰則に関する経過措置）</w:t>
+      </w:r>
+    </w:p>
+    <w:p>
+      <w:r>
+        <w:t>この法律の施行前にした行為に対する罰則の適用については、なお従前の例による。</w:t>
+      </w:r>
+    </w:p>
+    <w:p>
+      <w:pPr>
+        <w:pStyle w:val="Heading4"/>
+      </w:pPr>
+      <w:r>
+        <w:t>第九条（政令への委任）</w:t>
+      </w:r>
+    </w:p>
+    <w:p>
+      <w:r>
+        <w:t>この附則に定めるもののほか、この法律の施行に関し必要な経過措置は、政令で定める。</w:t>
       </w:r>
     </w:p>
     <w:p>
@@ -1743,137 +1747,7 @@
         <w:pStyle w:val="Heading1"/>
       </w:pPr>
       <w:r>
-        <w:t>附　則（平成一六年六月二三日法律第一三五号）</w:t>
-      </w:r>
-    </w:p>
-    <w:p>
-      <w:pPr>
-        <w:pStyle w:val="Heading4"/>
-      </w:pPr>
-      <w:r>
-        <w:t>第一条（施行期日）</w:t>
-      </w:r>
-    </w:p>
-    <w:p>
-      <w:r>
-        <w:t>この法律は、公布の日から施行する。</w:t>
-      </w:r>
-    </w:p>
-    <w:p>
-      <w:pPr>
-        <w:pStyle w:val="Heading6"/>
-        <w:ind w:left="880"/>
-      </w:pPr>
-      <w:r>
-        <w:t>一</w:t>
-      </w:r>
-    </w:p>
-    <w:p>
-      <w:pPr>
-        <w:ind w:left="880"/>
-      </w:pPr>
-      <w:r>
-        <w:t>略</w:t>
-      </w:r>
-    </w:p>
-    <w:p>
-      <w:pPr>
-        <w:pStyle w:val="Heading6"/>
-        <w:ind w:left="880"/>
-      </w:pPr>
-      <w:r>
-        <w:t>二</w:t>
-      </w:r>
-    </w:p>
-    <w:p>
-      <w:pPr>
-        <w:ind w:left="880"/>
-      </w:pPr>
-      <w:r>
-        <w:t>附則第十七条の規定</w:t>
-      </w:r>
-    </w:p>
-    <w:p>
-      <w:r>
-        <w:br w:type="page"/>
-      </w:r>
-    </w:p>
-    <w:p>
-      <w:pPr>
-        <w:pStyle w:val="Heading1"/>
-      </w:pPr>
-      <w:r>
-        <w:t>附　則（平成一八年六月二日法律第五〇号）</w:t>
-      </w:r>
-    </w:p>
-    <w:p>
-      <w:r>
-        <w:t>この法律は、一般社団・財団法人法の施行の日から施行する。</w:t>
-      </w:r>
-    </w:p>
-    <w:p>
-      <w:r>
-        <w:br w:type="page"/>
-      </w:r>
-    </w:p>
-    <w:p>
-      <w:pPr>
-        <w:pStyle w:val="Heading1"/>
-      </w:pPr>
-      <w:r>
-        <w:t>附　則（平成一八年六月二一日法律第八九号）</w:t>
-      </w:r>
-    </w:p>
-    <w:p>
-      <w:pPr>
-        <w:pStyle w:val="Heading4"/>
-      </w:pPr>
-      <w:r>
-        <w:t>第一条（施行期日）</w:t>
-      </w:r>
-    </w:p>
-    <w:p>
-      <w:r>
-        <w:t>この法律は、平成十九年四月一日から施行する。</w:t>
-      </w:r>
-    </w:p>
-    <w:p>
-      <w:pPr>
-        <w:pStyle w:val="Heading4"/>
-      </w:pPr>
-      <w:r>
-        <w:t>第八条（罰則に関する経過措置）</w:t>
-      </w:r>
-    </w:p>
-    <w:p>
-      <w:r>
-        <w:t>この法律の施行前にした行為に対する罰則の適用については、なお従前の例による。</w:t>
-      </w:r>
-    </w:p>
-    <w:p>
-      <w:pPr>
-        <w:pStyle w:val="Heading4"/>
-      </w:pPr>
-      <w:r>
-        <w:t>第九条（政令への委任）</w:t>
-      </w:r>
-    </w:p>
-    <w:p>
-      <w:r>
-        <w:t>この附則に定めるもののほか、この法律の施行に関し必要な経過措置は、政令で定める。</w:t>
-      </w:r>
-    </w:p>
-    <w:p>
-      <w:r>
-        <w:br w:type="page"/>
-      </w:r>
-    </w:p>
-    <w:p>
-      <w:pPr>
-        <w:pStyle w:val="Heading1"/>
-      </w:pPr>
-      <w:r>
-        <w:t>附　則（平成二〇年四月一一日法律第一二号）</w:t>
+        <w:t>附則（平成二〇年四月一一日法律第一二号）</w:t>
       </w:r>
     </w:p>
     <w:p>
@@ -1930,6 +1804,8 @@
     <w:p>
       <w:r>
         <w:t>機構は、附則第二条の規定による改正後の独立行政法人農畜産業振興機構法（以下「新機構法」という。）第十条に規定する業務のほか、旧機構法第十条第二項に規定する業務（この法律の施行前に同項の規定により機構が交付した補助金に係るものに限る。）を行うことができる。</w:t>
+        <w:br/>
+        <w:t>この場合において、旧機構法第十七条の規定は、この法律の施行後も、なおその効力を有する。</w:t>
       </w:r>
     </w:p>
     <w:p>
@@ -2002,7 +1878,7 @@
         <w:pStyle w:val="Heading1"/>
       </w:pPr>
       <w:r>
-        <w:t>附　則（平成二三年六月二四日法律第七四号）</w:t>
+        <w:t>附則（平成二三年六月二四日法律第七四号）</w:t>
       </w:r>
     </w:p>
     <w:p>
@@ -2028,7 +1904,7 @@
         <w:pStyle w:val="Heading1"/>
       </w:pPr>
       <w:r>
-        <w:t>附　則（平成二六年六月一三日法律第六七号）</w:t>
+        <w:t>附則（平成二六年六月一三日法律第六七号）</w:t>
       </w:r>
     </w:p>
     <w:p>
@@ -2042,23 +1918,157 @@
     <w:p>
       <w:r>
         <w:t>この法律は、独立行政法人通則法の一部を改正する法律（平成二十六年法律第六十六号。以下「通則法改正法」という。）の施行の日から施行する。</w:t>
-      </w:r>
-    </w:p>
-    <w:p>
-      <w:pPr>
-        <w:pStyle w:val="Heading6"/>
+        <w:br/>
+        <w:t>ただし、次の各号に掲げる規定は、当該各号に定める日から施行する。</w:t>
+      </w:r>
+    </w:p>
+    <w:p>
+      <w:pPr>
+        <w:pStyle w:val="ListBullet"/>
         <w:ind w:left="880"/>
       </w:pPr>
       <w:r>
         <w:t>一</w:t>
-      </w:r>
-    </w:p>
-    <w:p>
-      <w:pPr>
+        <w:br/>
+        <w:t>附則第十四条第二項、第十八条及び第三十条の規定</w:t>
+        <w:br/>
+        <w:br/>
+        <w:br/>
+        <w:t>公布の日</w:t>
+      </w:r>
+    </w:p>
+    <w:p>
+      <w:pPr>
+        <w:pStyle w:val="Heading4"/>
+      </w:pPr>
+      <w:r>
+        <w:t>第二十八条（処分等の効力）</w:t>
+      </w:r>
+    </w:p>
+    <w:p>
+      <w:r>
+        <w:t>この法律の施行前にこの法律による改正前のそれぞれの法律（これに基づく命令を含む。）の規定によってした又はすべき処分、手続その他の行為であってこの法律による改正後のそれぞれの法律（これに基づく命令を含む。以下この条において「新法令」という。）に相当の規定があるものは、法律（これに基づく政令を含む。）に別段の定めのあるものを除き、新法令の相当の規定によってした又はすべき処分、手続その他の行為とみなす。</w:t>
+      </w:r>
+    </w:p>
+    <w:p>
+      <w:pPr>
+        <w:pStyle w:val="Heading4"/>
+      </w:pPr>
+      <w:r>
+        <w:t>第二十九条（罰則に関する経過措置）</w:t>
+      </w:r>
+    </w:p>
+    <w:p>
+      <w:r>
+        <w:t>この法律の施行前にした行為及びこの附則の規定によりなおその効力を有することとされる場合におけるこの法律の施行後にした行為に対する罰則の適用については、なお従前の例による。</w:t>
+      </w:r>
+    </w:p>
+    <w:p>
+      <w:pPr>
+        <w:pStyle w:val="Heading4"/>
+      </w:pPr>
+      <w:r>
+        <w:t>第三十条（その他の経過措置の政令等への委任）</w:t>
+      </w:r>
+    </w:p>
+    <w:p>
+      <w:r>
+        <w:t>附則第三条から前条までに定めるもののほか、この法律の施行に関し必要な経過措置（罰則に関する経過措置を含む。）は、政令（人事院の所掌する事項については、人事院規則）で定める。</w:t>
+      </w:r>
+    </w:p>
+    <w:p>
+      <w:r>
+        <w:br w:type="page"/>
+      </w:r>
+    </w:p>
+    <w:p>
+      <w:pPr>
+        <w:pStyle w:val="Heading1"/>
+      </w:pPr>
+      <w:r>
+        <w:t>附則（平成二六年六月二〇日法律第七七号）</w:t>
+      </w:r>
+    </w:p>
+    <w:p>
+      <w:pPr>
+        <w:pStyle w:val="Heading4"/>
+      </w:pPr>
+      <w:r>
+        <w:t>第一条（施行期日）</w:t>
+      </w:r>
+    </w:p>
+    <w:p>
+      <w:r>
+        <w:t>この法律は、平成二十七年四月一日から施行する。</w:t>
+      </w:r>
+    </w:p>
+    <w:p>
+      <w:r>
+        <w:br w:type="page"/>
+      </w:r>
+    </w:p>
+    <w:p>
+      <w:pPr>
+        <w:pStyle w:val="Heading1"/>
+      </w:pPr>
+      <w:r>
+        <w:t>附則（平成二八年一二月一六日法律第一〇八号）</w:t>
+      </w:r>
+    </w:p>
+    <w:p>
+      <w:pPr>
+        <w:pStyle w:val="Heading4"/>
+      </w:pPr>
+      <w:r>
+        <w:t>第一条（施行期日）</w:t>
+      </w:r>
+    </w:p>
+    <w:p>
+      <w:r>
+        <w:t>この法律は、環太平洋パートナーシップに関する包括的及び先進的な協定が日本国について効力を生ずる日（第三号において「発効日」という。）から施行する。</w:t>
+        <w:br/>
+        <w:t>ただし、次の各号に掲げる規定は、当該各号に定める日から施行する。</w:t>
+      </w:r>
+    </w:p>
+    <w:p>
+      <w:pPr>
+        <w:pStyle w:val="ListBullet"/>
         <w:ind w:left="880"/>
       </w:pPr>
       <w:r>
-        <w:t>附則第十四条第二項、第十八条及び第三十条の規定</w:t>
+        <w:t>一</w:t>
+        <w:br/>
+        <w:t>附則第九条の規定</w:t>
+        <w:br/>
+        <w:br/>
+        <w:br/>
+        <w:t>公布の日</w:t>
+      </w:r>
+    </w:p>
+    <w:p>
+      <w:pPr>
+        <w:pStyle w:val="ListBullet"/>
+        <w:ind w:left="880"/>
+      </w:pPr>
+      <w:r>
+        <w:t>二</w:t>
+        <w:br/>
+        <w:t>略</w:t>
+      </w:r>
+    </w:p>
+    <w:p>
+      <w:pPr>
+        <w:pStyle w:val="ListBullet"/>
+        <w:ind w:left="880"/>
+      </w:pPr>
+      <w:r>
+        <w:t>二の二</w:t>
+        <w:br/>
+        <w:t>附則第十八条の規定</w:t>
+        <w:br/>
+        <w:br/>
+        <w:br/>
+        <w:t>畜産経営の安定に関する法律及び独立行政法人農畜産業振興機構法の一部を改正する法律（平成二十九年法律第六十号）附則第一条第二号に掲げる規定の施行の日</w:t>
       </w:r>
     </w:p>
     <w:p>
@@ -2066,12 +2076,12 @@
         <w:pStyle w:val="Heading4"/>
       </w:pPr>
       <w:r>
-        <w:t>第二十八条（処分等の効力）</w:t>
-      </w:r>
-    </w:p>
-    <w:p>
-      <w:r>
-        <w:t>この法律の施行前にこの法律による改正前のそれぞれの法律（これに基づく命令を含む。）の規定によってした又はすべき処分、手続その他の行為であってこの法律による改正後のそれぞれの法律（これに基づく命令を含む。以下この条において「新法令」という。）に相当の規定があるものは、法律（これに基づく政令を含む。）に別段の定めのあるものを除き、新法令の相当の規定によってした又はすべき処分、手続その他の行為とみなす。</w:t>
+        <w:t>第八条（罰則に関する経過措置）</w:t>
+      </w:r>
+    </w:p>
+    <w:p>
+      <w:r>
+        <w:t>施行日前にした行為及び附則第五条の規定によりなお従前の例によることとされる場合における施行日以後にした行為に対する罰則の適用については、なお従前の例による。</w:t>
       </w:r>
     </w:p>
     <w:p>
@@ -2079,12 +2089,25 @@
         <w:pStyle w:val="Heading4"/>
       </w:pPr>
       <w:r>
-        <w:t>第二十九条（罰則に関する経過措置）</w:t>
-      </w:r>
-    </w:p>
-    <w:p>
-      <w:r>
-        <w:t>この法律の施行前にした行為及びこの附則の規定によりなおその効力を有することとされる場合におけるこの法律の施行後にした行為に対する罰則の適用については、なお従前の例による。</w:t>
+        <w:t>第九条（政令への委任）</w:t>
+      </w:r>
+    </w:p>
+    <w:p>
+      <w:r>
+        <w:t>この附則に規定するもののほか、この法律の施行に伴い必要な経過措置（罰則に関する経過措置を含む。）は、政令で定める。</w:t>
+      </w:r>
+    </w:p>
+    <w:p>
+      <w:r>
+        <w:br w:type="page"/>
+      </w:r>
+    </w:p>
+    <w:p>
+      <w:pPr>
+        <w:pStyle w:val="Heading1"/>
+      </w:pPr>
+      <w:r>
+        <w:t>附則（平成二九年六月一六日法律第六〇号）</w:t>
       </w:r>
     </w:p>
     <w:p>
@@ -2092,12 +2115,70 @@
         <w:pStyle w:val="Heading4"/>
       </w:pPr>
       <w:r>
-        <w:t>第三十条（その他の経過措置の政令等への委任）</w:t>
-      </w:r>
-    </w:p>
-    <w:p>
-      <w:r>
-        <w:t>附則第三条から前条までに定めるもののほか、この法律の施行に関し必要な経過措置（罰則に関する経過措置を含む。）は、政令（人事院の所掌する事項については、人事院規則）で定める。</w:t>
+        <w:t>第一条（施行期日）</w:t>
+      </w:r>
+    </w:p>
+    <w:p>
+      <w:r>
+        <w:t>この法律は、平成三十年四月一日から施行する。</w:t>
+        <w:br/>
+        <w:t>ただし、次の各号に掲げる規定は、当該各号に定める日から施行する。</w:t>
+      </w:r>
+    </w:p>
+    <w:p>
+      <w:pPr>
+        <w:pStyle w:val="ListBullet"/>
+        <w:ind w:left="880"/>
+      </w:pPr>
+      <w:r>
+        <w:t>一</w:t>
+        <w:br/>
+        <w:t>附則第三条、第四条第二項、第五条及び第十条の規定</w:t>
+        <w:br/>
+        <w:br/>
+        <w:br/>
+        <w:t>公布の日</w:t>
+      </w:r>
+    </w:p>
+    <w:p>
+      <w:pPr>
+        <w:pStyle w:val="ListBullet"/>
+        <w:ind w:left="880"/>
+      </w:pPr>
+      <w:r>
+        <w:t>二</w:t>
+        <w:br/>
+        <w:t>附則第十七条及び第十八条の規定</w:t>
+        <w:br/>
+        <w:br/>
+        <w:br/>
+        <w:t>平成三十年三月三十一日</w:t>
+      </w:r>
+    </w:p>
+    <w:p>
+      <w:pPr>
+        <w:pStyle w:val="Heading4"/>
+      </w:pPr>
+      <w:r>
+        <w:t>第十条(政令への委任)</w:t>
+      </w:r>
+    </w:p>
+    <w:p>
+      <w:r>
+        <w:t>この附則に規定するもののほか、この法律の施行に関し必要な経過措置（罰則に関する経過措置を含む。）は、政令で定める。</w:t>
+      </w:r>
+    </w:p>
+    <w:p>
+      <w:pPr>
+        <w:pStyle w:val="Heading4"/>
+      </w:pPr>
+      <w:r>
+        <w:t>第十八条（調整規定）</w:t>
+      </w:r>
+    </w:p>
+    <w:p>
+      <w:r>
+        <w:t>施行日が環太平洋パートナーシップ協定の締結に伴う関係法律の整備に関する法律の施行の日以後となる場合には、前条の規定は、適用しない。</w:t>
       </w:r>
     </w:p>
     <w:p>
@@ -2110,222 +2191,7 @@
         <w:pStyle w:val="Heading1"/>
       </w:pPr>
       <w:r>
-        <w:t>附　則（平成二六年六月二〇日法律第七七号）</w:t>
-      </w:r>
-    </w:p>
-    <w:p>
-      <w:pPr>
-        <w:pStyle w:val="Heading4"/>
-      </w:pPr>
-      <w:r>
-        <w:t>第一条（施行期日）</w:t>
-      </w:r>
-    </w:p>
-    <w:p>
-      <w:r>
-        <w:t>この法律は、平成二十七年四月一日から施行する。</w:t>
-      </w:r>
-    </w:p>
-    <w:p>
-      <w:r>
-        <w:br w:type="page"/>
-      </w:r>
-    </w:p>
-    <w:p>
-      <w:pPr>
-        <w:pStyle w:val="Heading1"/>
-      </w:pPr>
-      <w:r>
-        <w:t>附　則（平成二八年一二月一六日法律第一〇八号）</w:t>
-      </w:r>
-    </w:p>
-    <w:p>
-      <w:pPr>
-        <w:pStyle w:val="Heading4"/>
-      </w:pPr>
-      <w:r>
-        <w:t>第一条（施行期日）</w:t>
-      </w:r>
-    </w:p>
-    <w:p>
-      <w:r>
-        <w:t>この法律は、環太平洋パートナーシップに関する包括的及び先進的な協定が日本国について効力を生ずる日（第三号において「発効日」という。）から施行する。</w:t>
-      </w:r>
-    </w:p>
-    <w:p>
-      <w:pPr>
-        <w:pStyle w:val="Heading6"/>
-        <w:ind w:left="880"/>
-      </w:pPr>
-      <w:r>
-        <w:t>一</w:t>
-      </w:r>
-    </w:p>
-    <w:p>
-      <w:pPr>
-        <w:ind w:left="880"/>
-      </w:pPr>
-      <w:r>
-        <w:t>附則第九条の規定</w:t>
-      </w:r>
-    </w:p>
-    <w:p>
-      <w:pPr>
-        <w:pStyle w:val="Heading6"/>
-        <w:ind w:left="880"/>
-      </w:pPr>
-      <w:r>
-        <w:t>二</w:t>
-      </w:r>
-    </w:p>
-    <w:p>
-      <w:pPr>
-        <w:ind w:left="880"/>
-      </w:pPr>
-      <w:r>
-        <w:t>略</w:t>
-      </w:r>
-    </w:p>
-    <w:p>
-      <w:pPr>
-        <w:pStyle w:val="Heading6"/>
-        <w:ind w:left="880"/>
-      </w:pPr>
-      <w:r>
-        <w:t>二の二</w:t>
-      </w:r>
-    </w:p>
-    <w:p>
-      <w:pPr>
-        <w:ind w:left="880"/>
-      </w:pPr>
-      <w:r>
-        <w:t>附則第十八条の規定</w:t>
-      </w:r>
-    </w:p>
-    <w:p>
-      <w:pPr>
-        <w:pStyle w:val="Heading4"/>
-      </w:pPr>
-      <w:r>
-        <w:t>第八条（罰則に関する経過措置）</w:t>
-      </w:r>
-    </w:p>
-    <w:p>
-      <w:r>
-        <w:t>施行日前にした行為及び附則第五条の規定によりなお従前の例によることとされる場合における施行日以後にした行為に対する罰則の適用については、なお従前の例による。</w:t>
-      </w:r>
-    </w:p>
-    <w:p>
-      <w:pPr>
-        <w:pStyle w:val="Heading4"/>
-      </w:pPr>
-      <w:r>
-        <w:t>第九条（政令への委任）</w:t>
-      </w:r>
-    </w:p>
-    <w:p>
-      <w:r>
-        <w:t>この附則に規定するもののほか、この法律の施行に伴い必要な経過措置（罰則に関する経過措置を含む。）は、政令で定める。</w:t>
-      </w:r>
-    </w:p>
-    <w:p>
-      <w:r>
-        <w:br w:type="page"/>
-      </w:r>
-    </w:p>
-    <w:p>
-      <w:pPr>
-        <w:pStyle w:val="Heading1"/>
-      </w:pPr>
-      <w:r>
-        <w:t>附　則（平成二九年六月一六日法律第六〇号）</w:t>
-      </w:r>
-    </w:p>
-    <w:p>
-      <w:pPr>
-        <w:pStyle w:val="Heading4"/>
-      </w:pPr>
-      <w:r>
-        <w:t>第一条（施行期日）</w:t>
-      </w:r>
-    </w:p>
-    <w:p>
-      <w:r>
-        <w:t>この法律は、平成三十年四月一日から施行する。</w:t>
-      </w:r>
-    </w:p>
-    <w:p>
-      <w:pPr>
-        <w:pStyle w:val="Heading6"/>
-        <w:ind w:left="880"/>
-      </w:pPr>
-      <w:r>
-        <w:t>一</w:t>
-      </w:r>
-    </w:p>
-    <w:p>
-      <w:pPr>
-        <w:ind w:left="880"/>
-      </w:pPr>
-      <w:r>
-        <w:t>附則第三条、第四条第二項、第五条及び第十条の規定</w:t>
-      </w:r>
-    </w:p>
-    <w:p>
-      <w:pPr>
-        <w:pStyle w:val="Heading6"/>
-        <w:ind w:left="880"/>
-      </w:pPr>
-      <w:r>
-        <w:t>二</w:t>
-      </w:r>
-    </w:p>
-    <w:p>
-      <w:pPr>
-        <w:ind w:left="880"/>
-      </w:pPr>
-      <w:r>
-        <w:t>附則第十七条及び第十八条の規定</w:t>
-      </w:r>
-    </w:p>
-    <w:p>
-      <w:pPr>
-        <w:pStyle w:val="Heading4"/>
-      </w:pPr>
-      <w:r>
-        <w:t>第十条(政令への委任)</w:t>
-      </w:r>
-    </w:p>
-    <w:p>
-      <w:r>
-        <w:t>この附則に規定するもののほか、この法律の施行に関し必要な経過措置（罰則に関する経過措置を含む。）は、政令で定める。</w:t>
-      </w:r>
-    </w:p>
-    <w:p>
-      <w:pPr>
-        <w:pStyle w:val="Heading4"/>
-      </w:pPr>
-      <w:r>
-        <w:t>第十八条（調整規定）</w:t>
-      </w:r>
-    </w:p>
-    <w:p>
-      <w:r>
-        <w:t>施行日が環太平洋パートナーシップ協定の締結に伴う関係法律の整備に関する法律の施行の日以後となる場合には、前条の規定は、適用しない。</w:t>
-      </w:r>
-    </w:p>
-    <w:p>
-      <w:r>
-        <w:br w:type="page"/>
-      </w:r>
-    </w:p>
-    <w:p>
-      <w:pPr>
-        <w:pStyle w:val="Heading1"/>
-      </w:pPr>
-      <w:r>
-        <w:t>附　則（平成三〇年七月六日法律第七〇号）</w:t>
+        <w:t>附則（平成三〇年七月六日法律第七〇号）</w:t>
       </w:r>
     </w:p>
     <w:p>
@@ -2361,7 +2227,7 @@
     </w:pPr>
     <w:r>
       <w:tab/>
-      <w:t>WeGov v0.1 - FTS141</w:t>
+      <w:t>WeGov v0.2 - FTS141</w:t>
     </w:r>
   </w:p>
 </w:ftr>
